--- a/docs/exp1.docx
+++ b/docs/exp1.docx
@@ -283,7 +283,13 @@
               <w:spacing w:line="240" w:lineRule="auto"/>
             </w:pPr>
             <w:r>
-              <w:t>15/1/2023</w:t>
+              <w:t>26</w:t>
+            </w:r>
+            <w:r>
+              <w:t>/1/202</w:t>
+            </w:r>
+            <w:r>
+              <w:t>4</w:t>
             </w:r>
           </w:p>
         </w:tc>
@@ -429,6 +435,40 @@
             <w:pPr>
               <w:spacing w:line="240" w:lineRule="auto"/>
             </w:pPr>
+            <w:r>
+              <w:rPr>
+                <w:color w:val="000000"/>
+              </w:rPr>
+              <w:t xml:space="preserve">To design and implement a lexical </w:t>
+            </w:r>
+            <w:r>
+              <w:rPr>
+                <w:color w:val="000000"/>
+              </w:rPr>
+              <w:t>analyzer</w:t>
+            </w:r>
+            <w:r>
+              <w:rPr>
+                <w:color w:val="000000"/>
+              </w:rPr>
+              <w:t xml:space="preserve"> for different  </w:t>
+            </w:r>
+            <w:hyperlink r:id="rId6" w:history="1">
+              <w:r>
+                <w:rPr>
+                  <w:rStyle w:val="Hyperlink"/>
+                  <w:color w:val="000000"/>
+                  <w:shd w:val="clear" w:color="auto" w:fill="FFFFFF"/>
+                </w:rPr>
+                <w:t xml:space="preserve">programming languages </w:t>
+              </w:r>
+            </w:hyperlink>
+            <w:r>
+              <w:rPr>
+                <w:color w:val="000000"/>
+              </w:rPr>
+              <w:t>using lex tool</w:t>
+            </w:r>
           </w:p>
         </w:tc>
       </w:tr>
@@ -474,7 +514,341 @@
           <w:p>
             <w:pPr>
               <w:spacing w:line="240" w:lineRule="auto"/>
-            </w:pPr>
+              <w:rPr>
+                <w:b/>
+                <w:bCs/>
+              </w:rPr>
+            </w:pPr>
+            <w:r>
+              <w:rPr>
+                <w:b/>
+                <w:bCs/>
+              </w:rPr>
+              <w:t>Token in Different Contexts:</w:t>
+            </w:r>
+          </w:p>
+          <w:p>
+            <w:pPr>
+              <w:spacing w:line="240" w:lineRule="auto"/>
+            </w:pPr>
+            <w:r>
+              <w:t>A token is essentially a unit of meaning in a specific context. It can be a physical object like a game piece, a voucher, or a symbol representing something larger, like a gift representing appreciation. In digital contexts, a token typically refers to a string of characters that represents a specific concept or unit of data.</w:t>
+            </w:r>
+          </w:p>
+          <w:p>
+            <w:pPr>
+              <w:spacing w:line="240" w:lineRule="auto"/>
+            </w:pPr>
+          </w:p>
+          <w:p>
+            <w:pPr>
+              <w:spacing w:line="240" w:lineRule="auto"/>
+            </w:pPr>
+            <w:r>
+              <w:t>Examples:</w:t>
+            </w:r>
+          </w:p>
+          <w:p>
+            <w:pPr>
+              <w:spacing w:line="240" w:lineRule="auto"/>
+            </w:pPr>
+            <w:r>
+              <w:t>In programming languages, tokens can be keywords, identifiers, operators, punctuation marks, etc. Each token carries a specific meaning within the program's syntax.</w:t>
+            </w:r>
+          </w:p>
+          <w:p>
+            <w:pPr>
+              <w:spacing w:line="240" w:lineRule="auto"/>
+            </w:pPr>
+            <w:r>
+              <w:t>In natural language processing, tokens can be words, punctuation marks, or even sub-word units like morphemes.</w:t>
+            </w:r>
+          </w:p>
+          <w:p>
+            <w:pPr>
+              <w:spacing w:line="240" w:lineRule="auto"/>
+            </w:pPr>
+          </w:p>
+          <w:p>
+            <w:pPr>
+              <w:spacing w:line="240" w:lineRule="auto"/>
+              <w:rPr>
+                <w:b/>
+                <w:bCs/>
+              </w:rPr>
+            </w:pPr>
+            <w:r>
+              <w:rPr>
+                <w:b/>
+                <w:bCs/>
+              </w:rPr>
+              <w:t>Tokens in C:</w:t>
+            </w:r>
+          </w:p>
+          <w:p>
+            <w:pPr>
+              <w:spacing w:line="240" w:lineRule="auto"/>
+            </w:pPr>
+            <w:r>
+              <w:t>C recognizes several types of tokens:</w:t>
+            </w:r>
+          </w:p>
+          <w:p>
+            <w:pPr>
+              <w:spacing w:line="240" w:lineRule="auto"/>
+            </w:pPr>
+          </w:p>
+          <w:p>
+            <w:pPr>
+              <w:spacing w:line="240" w:lineRule="auto"/>
+            </w:pPr>
+            <w:r>
+              <w:t>Keywords: Reserved words with specific meanings within the language, like `for`, `int`, or `while`.</w:t>
+            </w:r>
+          </w:p>
+          <w:p>
+            <w:pPr>
+              <w:spacing w:line="240" w:lineRule="auto"/>
+            </w:pPr>
+            <w:r>
+              <w:t>Identifiers: User-defined names for variables, functions, and types.</w:t>
+            </w:r>
+          </w:p>
+          <w:p>
+            <w:pPr>
+              <w:spacing w:line="240" w:lineRule="auto"/>
+            </w:pPr>
+            <w:r>
+              <w:t>Literals: Constant values like integers, floating-point numbers, strings, and characters.</w:t>
+            </w:r>
+          </w:p>
+          <w:p>
+            <w:pPr>
+              <w:spacing w:line="240" w:lineRule="auto"/>
+            </w:pPr>
+            <w:r>
+              <w:t>Operators: Symbols used for mathematical, logical, and relational operations like `+`, `*`, or `==`.</w:t>
+            </w:r>
+          </w:p>
+          <w:p>
+            <w:pPr>
+              <w:spacing w:line="240" w:lineRule="auto"/>
+            </w:pPr>
+            <w:r>
+              <w:t>Punctuation: Delimiters that separate different syntactic elements, like brackets, commas, and semicolons.</w:t>
+            </w:r>
+          </w:p>
+          <w:p>
+            <w:pPr>
+              <w:spacing w:line="240" w:lineRule="auto"/>
+            </w:pPr>
+            <w:r>
+              <w:t>Whitespace: Spaces, tabs, and newlines that are generally ignored by the compiler but can affect readability.</w:t>
+            </w:r>
+          </w:p>
+          <w:p>
+            <w:pPr>
+              <w:spacing w:line="240" w:lineRule="auto"/>
+            </w:pPr>
+          </w:p>
+          <w:p>
+            <w:pPr>
+              <w:spacing w:line="240" w:lineRule="auto"/>
+            </w:pPr>
+            <w:r>
+              <w:t>C tokenization is part of the lexical analysis phase of compilation, where the source code is broken down into these meaningful units.</w:t>
+            </w:r>
+          </w:p>
+          <w:p>
+            <w:pPr>
+              <w:spacing w:line="240" w:lineRule="auto"/>
+              <w:rPr>
+                <w:b/>
+                <w:bCs/>
+              </w:rPr>
+            </w:pPr>
+            <w:r>
+              <w:rPr>
+                <w:b/>
+                <w:bCs/>
+              </w:rPr>
+              <w:lastRenderedPageBreak/>
+              <w:t>Lexical Analysis:</w:t>
+            </w:r>
+          </w:p>
+          <w:p>
+            <w:pPr>
+              <w:spacing w:line="240" w:lineRule="auto"/>
+            </w:pPr>
+            <w:r>
+              <w:t>Lexical analysis is the first stage of compiler processing that transforms the source code into a stream of tokens. It involves:</w:t>
+            </w:r>
+          </w:p>
+          <w:p>
+            <w:pPr>
+              <w:spacing w:line="240" w:lineRule="auto"/>
+            </w:pPr>
+          </w:p>
+          <w:p>
+            <w:pPr>
+              <w:spacing w:line="240" w:lineRule="auto"/>
+            </w:pPr>
+            <w:r>
+              <w:t>Scanning: Identifying individual characters and grouping them into tokens.</w:t>
+            </w:r>
+          </w:p>
+          <w:p>
+            <w:pPr>
+              <w:spacing w:line="240" w:lineRule="auto"/>
+            </w:pPr>
+            <w:r>
+              <w:t>Tokenization: Classifying each token based on its syntax and semantics.</w:t>
+            </w:r>
+          </w:p>
+          <w:p>
+            <w:pPr>
+              <w:spacing w:line="240" w:lineRule="auto"/>
+            </w:pPr>
+            <w:r>
+              <w:t>Attribute attachment: Associating additional information with each token, like its line number or data type.</w:t>
+            </w:r>
+          </w:p>
+          <w:p>
+            <w:pPr>
+              <w:spacing w:line="240" w:lineRule="auto"/>
+            </w:pPr>
+          </w:p>
+          <w:p>
+            <w:pPr>
+              <w:spacing w:line="240" w:lineRule="auto"/>
+            </w:pPr>
+            <w:r>
+              <w:t>Lexical analysis ensures the compiler understands the basic building blocks of the program before moving on to subsequent stages.</w:t>
+            </w:r>
+          </w:p>
+          <w:p>
+            <w:pPr>
+              <w:spacing w:line="240" w:lineRule="auto"/>
+            </w:pPr>
+          </w:p>
+          <w:p>
+            <w:pPr>
+              <w:spacing w:line="240" w:lineRule="auto"/>
+              <w:rPr>
+                <w:b/>
+                <w:bCs/>
+              </w:rPr>
+            </w:pPr>
+            <w:r>
+              <w:rPr>
+                <w:b/>
+                <w:bCs/>
+              </w:rPr>
+              <w:t>Lexical Analyzer:</w:t>
+            </w:r>
+          </w:p>
+          <w:p>
+            <w:pPr>
+              <w:spacing w:line="240" w:lineRule="auto"/>
+            </w:pPr>
+            <w:r>
+              <w:t>A lexical analyzer, also known as a lexical scanner, is the software tool responsible for performing lexical analysis. It typically uses a set of rules to recognize tokens based on their patterns and context. Popular lexical analyzers include Lex and Flex.</w:t>
+            </w:r>
+          </w:p>
+          <w:p>
+            <w:pPr>
+              <w:spacing w:line="240" w:lineRule="auto"/>
+            </w:pPr>
+          </w:p>
+          <w:p>
+            <w:pPr>
+              <w:spacing w:line="240" w:lineRule="auto"/>
+              <w:rPr>
+                <w:b/>
+                <w:bCs/>
+              </w:rPr>
+            </w:pPr>
+            <w:r>
+              <w:rPr>
+                <w:b/>
+                <w:bCs/>
+              </w:rPr>
+              <w:t>Lex Tools:</w:t>
+            </w:r>
+          </w:p>
+          <w:p>
+            <w:pPr>
+              <w:spacing w:line="240" w:lineRule="auto"/>
+            </w:pPr>
+            <w:r>
+              <w:t>Flex is a widely used tool for building lexical analyzers in C. It allows developers to define rules for tokenization using regular expressions and C code. Flex generates a scanner program that efficiently reads the source code and produces a stream of tokens for the compiler.</w:t>
+            </w:r>
+          </w:p>
+          <w:p>
+            <w:pPr>
+              <w:spacing w:line="240" w:lineRule="auto"/>
+            </w:pPr>
+          </w:p>
+          <w:p>
+            <w:pPr>
+              <w:spacing w:line="240" w:lineRule="auto"/>
+              <w:rPr>
+                <w:b/>
+                <w:bCs/>
+              </w:rPr>
+            </w:pPr>
+            <w:r>
+              <w:rPr>
+                <w:b/>
+                <w:bCs/>
+              </w:rPr>
+              <w:t>Running a Lex Program:</w:t>
+            </w:r>
+          </w:p>
+          <w:p>
+            <w:pPr>
+              <w:spacing w:line="240" w:lineRule="auto"/>
+            </w:pPr>
+            <w:r>
+              <w:t>1. Write the Lex code: Define tokenization rules using regular expressions and actions in a `.l` file.</w:t>
+            </w:r>
+          </w:p>
+          <w:p>
+            <w:pPr>
+              <w:spacing w:line="240" w:lineRule="auto"/>
+            </w:pPr>
+            <w:r>
+              <w:t>2. Generate the scanner: Run the `flex` command on the `.l` file to produce a C file containing the scanner code.</w:t>
+            </w:r>
+          </w:p>
+          <w:p>
+            <w:pPr>
+              <w:spacing w:line="240" w:lineRule="auto"/>
+            </w:pPr>
+            <w:r>
+              <w:t>3. Link the scanner: Combine the scanner code with your main program code and compile them together.</w:t>
+            </w:r>
+          </w:p>
+          <w:p>
+            <w:pPr>
+              <w:spacing w:line="240" w:lineRule="auto"/>
+            </w:pPr>
+            <w:r>
+              <w:t>4. Run the program: Execute the compiled program, and the scanner will tokenize the input while processing it.</w:t>
+            </w:r>
+          </w:p>
+          <w:p>
+            <w:pPr>
+              <w:spacing w:line="240" w:lineRule="auto"/>
+            </w:pPr>
+          </w:p>
+          <w:p>
+            <w:pPr>
+              <w:spacing w:line="240" w:lineRule="auto"/>
+            </w:pPr>
+            <w:r>
+              <w:t>These are just introductory explanations. Each topic deserves further exploration depending on your specific interests and level of understanding. Feel free to ask if you have any further questions or want to delve deeper into any specific aspect.</w:t>
+            </w:r>
           </w:p>
         </w:tc>
       </w:tr>
@@ -502,6 +876,7 @@
               <w:rPr>
                 <w:b/>
               </w:rPr>
+              <w:lastRenderedPageBreak/>
               <w:t>Implementation / Code</w:t>
             </w:r>
           </w:p>
@@ -560,76 +935,149 @@
               <w:spacing w:line="240" w:lineRule="auto"/>
             </w:pPr>
             <w:r>
-              <w:t>#include &lt;stdio.h&gt;</w:t>
-            </w:r>
-          </w:p>
-          <w:p>
-            <w:pPr>
-              <w:spacing w:line="240" w:lineRule="auto"/>
-            </w:pPr>
-            <w:r>
-              <w:t>#include &lt;string.h&gt;</w:t>
-            </w:r>
-          </w:p>
-          <w:p>
-            <w:pPr>
-              <w:spacing w:line="240" w:lineRule="auto"/>
-            </w:pPr>
-          </w:p>
-          <w:p>
-            <w:pPr>
-              <w:spacing w:line="240" w:lineRule="auto"/>
-            </w:pPr>
-            <w:r>
-              <w:t>int keywordCount = 0;</w:t>
-            </w:r>
-          </w:p>
-          <w:p>
-            <w:pPr>
-              <w:spacing w:line="240" w:lineRule="auto"/>
-            </w:pPr>
-            <w:r>
-              <w:t>int stringCount = 0;</w:t>
-            </w:r>
-          </w:p>
-          <w:p>
-            <w:pPr>
-              <w:spacing w:line="240" w:lineRule="auto"/>
-            </w:pPr>
-            <w:r>
-              <w:t>int constantCount = 0;</w:t>
-            </w:r>
-          </w:p>
-          <w:p>
-            <w:pPr>
-              <w:spacing w:line="240" w:lineRule="auto"/>
-            </w:pPr>
-            <w:r>
-              <w:t>int identifierCount = 0;</w:t>
-            </w:r>
-          </w:p>
-          <w:p>
-            <w:pPr>
-              <w:spacing w:line="240" w:lineRule="auto"/>
-            </w:pPr>
-            <w:r>
-              <w:t>int specialSymbolCount = 0;</w:t>
-            </w:r>
-          </w:p>
-          <w:p>
-            <w:pPr>
-              <w:spacing w:line="240" w:lineRule="auto"/>
-            </w:pPr>
-            <w:r>
-              <w:t>int operatorCount = 0;</w:t>
-            </w:r>
-          </w:p>
-          <w:p>
-            <w:pPr>
-              <w:spacing w:line="240" w:lineRule="auto"/>
-            </w:pPr>
-            <w:r>
-              <w:t>int unrecognizedCount = 0;</w:t>
+              <w:t>#include &lt;</w:t>
+            </w:r>
+            <w:proofErr w:type="spellStart"/>
+            <w:r>
+              <w:t>stdio.h</w:t>
+            </w:r>
+            <w:proofErr w:type="spellEnd"/>
+            <w:r>
+              <w:t>&gt;</w:t>
+            </w:r>
+          </w:p>
+          <w:p>
+            <w:pPr>
+              <w:spacing w:line="240" w:lineRule="auto"/>
+            </w:pPr>
+            <w:r>
+              <w:t>#include &lt;</w:t>
+            </w:r>
+            <w:proofErr w:type="spellStart"/>
+            <w:r>
+              <w:t>string.h</w:t>
+            </w:r>
+            <w:proofErr w:type="spellEnd"/>
+            <w:r>
+              <w:t>&gt;</w:t>
+            </w:r>
+          </w:p>
+          <w:p>
+            <w:pPr>
+              <w:spacing w:line="240" w:lineRule="auto"/>
+            </w:pPr>
+          </w:p>
+          <w:p>
+            <w:pPr>
+              <w:spacing w:line="240" w:lineRule="auto"/>
+            </w:pPr>
+            <w:r>
+              <w:t xml:space="preserve">int </w:t>
+            </w:r>
+            <w:proofErr w:type="spellStart"/>
+            <w:r>
+              <w:t>keywordCount</w:t>
+            </w:r>
+            <w:proofErr w:type="spellEnd"/>
+            <w:r>
+              <w:t xml:space="preserve"> = 0;</w:t>
+            </w:r>
+          </w:p>
+          <w:p>
+            <w:pPr>
+              <w:spacing w:line="240" w:lineRule="auto"/>
+            </w:pPr>
+            <w:r>
+              <w:t xml:space="preserve">int </w:t>
+            </w:r>
+            <w:proofErr w:type="spellStart"/>
+            <w:r>
+              <w:t>stringCount</w:t>
+            </w:r>
+            <w:proofErr w:type="spellEnd"/>
+            <w:r>
+              <w:t xml:space="preserve"> = 0;</w:t>
+            </w:r>
+          </w:p>
+          <w:p>
+            <w:pPr>
+              <w:spacing w:line="240" w:lineRule="auto"/>
+            </w:pPr>
+            <w:r>
+              <w:t xml:space="preserve">int </w:t>
+            </w:r>
+            <w:proofErr w:type="spellStart"/>
+            <w:r>
+              <w:t>constantCount</w:t>
+            </w:r>
+            <w:proofErr w:type="spellEnd"/>
+            <w:r>
+              <w:t xml:space="preserve"> = 0;</w:t>
+            </w:r>
+          </w:p>
+          <w:p>
+            <w:pPr>
+              <w:spacing w:line="240" w:lineRule="auto"/>
+            </w:pPr>
+            <w:r>
+              <w:t xml:space="preserve">int </w:t>
+            </w:r>
+            <w:proofErr w:type="spellStart"/>
+            <w:r>
+              <w:t>identifierCount</w:t>
+            </w:r>
+            <w:proofErr w:type="spellEnd"/>
+            <w:r>
+              <w:t xml:space="preserve"> = 0;</w:t>
+            </w:r>
+          </w:p>
+          <w:p>
+            <w:pPr>
+              <w:spacing w:line="240" w:lineRule="auto"/>
+            </w:pPr>
+            <w:r>
+              <w:t xml:space="preserve">int </w:t>
+            </w:r>
+            <w:proofErr w:type="spellStart"/>
+            <w:r>
+              <w:t>specialSymbolCount</w:t>
+            </w:r>
+            <w:proofErr w:type="spellEnd"/>
+            <w:r>
+              <w:t xml:space="preserve"> = 0;</w:t>
+            </w:r>
+          </w:p>
+          <w:p>
+            <w:pPr>
+              <w:spacing w:line="240" w:lineRule="auto"/>
+            </w:pPr>
+            <w:r>
+              <w:lastRenderedPageBreak/>
+              <w:t xml:space="preserve">int </w:t>
+            </w:r>
+            <w:proofErr w:type="spellStart"/>
+            <w:r>
+              <w:t>operatorCount</w:t>
+            </w:r>
+            <w:proofErr w:type="spellEnd"/>
+            <w:r>
+              <w:t xml:space="preserve"> = 0;</w:t>
+            </w:r>
+          </w:p>
+          <w:p>
+            <w:pPr>
+              <w:spacing w:line="240" w:lineRule="auto"/>
+            </w:pPr>
+            <w:r>
+              <w:t xml:space="preserve">int </w:t>
+            </w:r>
+            <w:proofErr w:type="spellStart"/>
+            <w:r>
+              <w:t>unrecognizedCount</w:t>
+            </w:r>
+            <w:proofErr w:type="spellEnd"/>
+            <w:r>
+              <w:t xml:space="preserve"> = 0;</w:t>
             </w:r>
           </w:p>
           <w:p>
@@ -658,31 +1106,103 @@
               <w:spacing w:line="240" w:lineRule="auto"/>
             </w:pPr>
             <w:r>
-              <w:t>"auto"|"break"|"default"|"const"|"void"|"union"|"extern"|"if"|"else"|"while"|"do"|"break"|"continue"|"int"|"double"|"float"|"return"|"char"|"case"|"sizeof"|"long"|"short"|"typedef"|"switch"|"unsigned"|"void"|"static"|"struct"|"goto" { printf("KEYWORD: %s\n", yytext); keywordCount++; }</w:t>
-            </w:r>
-          </w:p>
-          <w:p>
-            <w:pPr>
-              <w:spacing w:line="240" w:lineRule="auto"/>
-            </w:pPr>
-            <w:r>
-              <w:t>\"[^\n\"]*\"    { printf("STRING: %s\n", yytext); stringCount++; }</w:t>
-            </w:r>
-          </w:p>
-          <w:p>
-            <w:pPr>
-              <w:spacing w:line="240" w:lineRule="auto"/>
-            </w:pPr>
-            <w:r>
-              <w:t>[0-9]+          { printf("CONSTANT: %s\n", yytext); constantCount++; }</w:t>
-            </w:r>
-          </w:p>
-          <w:p>
-            <w:pPr>
-              <w:spacing w:line="240" w:lineRule="auto"/>
-            </w:pPr>
-            <w:r>
-              <w:t>[a-zA-Z_][a-zA-Z0-9_]* { printf("IDENTIFIER: %s\n", yytext); identifierCount++; }</w:t>
+              <w:t xml:space="preserve">"auto"|"break"|"default"|"const"|"void"|"union"|"extern"|"if"|"else"|"while"|"do"|"break"|"continue"|"int"|"double"|"float"|"return"|"char"|"case"|"sizeof"|"long"|"short"|"typedef"|"switch"|"unsigned"|"void"|"static"|"struct"|"goto" { printf("KEYWORD: %s\n", </w:t>
+            </w:r>
+            <w:proofErr w:type="spellStart"/>
+            <w:r>
+              <w:t>yytext</w:t>
+            </w:r>
+            <w:proofErr w:type="spellEnd"/>
+            <w:r>
+              <w:t xml:space="preserve">); </w:t>
+            </w:r>
+            <w:proofErr w:type="spellStart"/>
+            <w:r>
+              <w:t>keywordCount</w:t>
+            </w:r>
+            <w:proofErr w:type="spellEnd"/>
+            <w:r>
+              <w:t>++; }</w:t>
+            </w:r>
+          </w:p>
+          <w:p>
+            <w:pPr>
+              <w:spacing w:line="240" w:lineRule="auto"/>
+            </w:pPr>
+            <w:r>
+              <w:t xml:space="preserve">\"[^\n\"]*\"    { printf("STRING: %s\n", </w:t>
+            </w:r>
+            <w:proofErr w:type="spellStart"/>
+            <w:r>
+              <w:t>yytext</w:t>
+            </w:r>
+            <w:proofErr w:type="spellEnd"/>
+            <w:r>
+              <w:t xml:space="preserve">); </w:t>
+            </w:r>
+            <w:proofErr w:type="spellStart"/>
+            <w:r>
+              <w:t>stringCount</w:t>
+            </w:r>
+            <w:proofErr w:type="spellEnd"/>
+            <w:r>
+              <w:t>++; }</w:t>
+            </w:r>
+          </w:p>
+          <w:p>
+            <w:pPr>
+              <w:spacing w:line="240" w:lineRule="auto"/>
+            </w:pPr>
+            <w:r>
+              <w:t xml:space="preserve">[0-9]+          { printf("CONSTANT: %s\n", </w:t>
+            </w:r>
+            <w:proofErr w:type="spellStart"/>
+            <w:r>
+              <w:t>yytext</w:t>
+            </w:r>
+            <w:proofErr w:type="spellEnd"/>
+            <w:r>
+              <w:t xml:space="preserve">); </w:t>
+            </w:r>
+            <w:proofErr w:type="spellStart"/>
+            <w:r>
+              <w:t>constantCount</w:t>
+            </w:r>
+            <w:proofErr w:type="spellEnd"/>
+            <w:r>
+              <w:t>++; }</w:t>
+            </w:r>
+          </w:p>
+          <w:p>
+            <w:pPr>
+              <w:spacing w:line="240" w:lineRule="auto"/>
+            </w:pPr>
+            <w:r>
+              <w:t>[a-</w:t>
+            </w:r>
+            <w:proofErr w:type="spellStart"/>
+            <w:r>
+              <w:t>zA</w:t>
+            </w:r>
+            <w:proofErr w:type="spellEnd"/>
+            <w:r>
+              <w:t xml:space="preserve">-Z_][a-zA-Z0-9_]* { printf("IDENTIFIER: %s\n", </w:t>
+            </w:r>
+            <w:proofErr w:type="spellStart"/>
+            <w:r>
+              <w:t>yytext</w:t>
+            </w:r>
+            <w:proofErr w:type="spellEnd"/>
+            <w:r>
+              <w:t xml:space="preserve">); </w:t>
+            </w:r>
+            <w:proofErr w:type="spellStart"/>
+            <w:r>
+              <w:t>identifierCount</w:t>
+            </w:r>
+            <w:proofErr w:type="spellEnd"/>
+            <w:r>
+              <w:t>++; }</w:t>
             </w:r>
           </w:p>
           <w:p>
@@ -698,23 +1218,74 @@
               <w:spacing w:line="240" w:lineRule="auto"/>
             </w:pPr>
             <w:r>
-              <w:t>[{}()[\],;.]    { printf("SPECIAL SYMBOL: %s\n", yytext); specialSymbolCount++; }</w:t>
-            </w:r>
-          </w:p>
-          <w:p>
-            <w:pPr>
-              <w:spacing w:line="240" w:lineRule="auto"/>
-            </w:pPr>
-            <w:r>
-              <w:t>[-+*/%=&amp;|^&lt;&gt;!~]  { printf("OPERATOR: %s\n", yytext); operatorCount++; }</w:t>
-            </w:r>
-          </w:p>
-          <w:p>
-            <w:pPr>
-              <w:spacing w:line="240" w:lineRule="auto"/>
-            </w:pPr>
-            <w:r>
-              <w:t>[@.]               { printf("UNRECOGNIZED: %s\n", yytext); unrecognizedCount++; }</w:t>
+              <w:t xml:space="preserve">[{}()[\],;.]    { printf("SPECIAL SYMBOL: %s\n", </w:t>
+            </w:r>
+            <w:proofErr w:type="spellStart"/>
+            <w:r>
+              <w:t>yytext</w:t>
+            </w:r>
+            <w:proofErr w:type="spellEnd"/>
+            <w:r>
+              <w:t xml:space="preserve">); </w:t>
+            </w:r>
+            <w:proofErr w:type="spellStart"/>
+            <w:r>
+              <w:t>specialSymbolCount</w:t>
+            </w:r>
+            <w:proofErr w:type="spellEnd"/>
+            <w:r>
+              <w:t>++; }</w:t>
+            </w:r>
+          </w:p>
+          <w:p>
+            <w:pPr>
+              <w:spacing w:line="240" w:lineRule="auto"/>
+            </w:pPr>
+            <w:r>
+              <w:t>[+\-*/%&amp;|!&lt;&gt;^=]=?</w:t>
+            </w:r>
+            <w:r>
+              <w:t xml:space="preserve">  { printf("OPERATOR: %s\n", </w:t>
+            </w:r>
+            <w:proofErr w:type="spellStart"/>
+            <w:r>
+              <w:t>yytext</w:t>
+            </w:r>
+            <w:proofErr w:type="spellEnd"/>
+            <w:r>
+              <w:t xml:space="preserve">); </w:t>
+            </w:r>
+            <w:proofErr w:type="spellStart"/>
+            <w:r>
+              <w:t>operatorCount</w:t>
+            </w:r>
+            <w:proofErr w:type="spellEnd"/>
+            <w:r>
+              <w:t>++; }</w:t>
+            </w:r>
+          </w:p>
+          <w:p>
+            <w:pPr>
+              <w:spacing w:line="240" w:lineRule="auto"/>
+            </w:pPr>
+            <w:r>
+              <w:t xml:space="preserve">[@.]               { printf("UNRECOGNIZED: %s\n", </w:t>
+            </w:r>
+            <w:proofErr w:type="spellStart"/>
+            <w:r>
+              <w:t>yytext</w:t>
+            </w:r>
+            <w:proofErr w:type="spellEnd"/>
+            <w:r>
+              <w:t xml:space="preserve">); </w:t>
+            </w:r>
+            <w:proofErr w:type="spellStart"/>
+            <w:r>
+              <w:t>unrecognizedCount</w:t>
+            </w:r>
+            <w:proofErr w:type="spellEnd"/>
+            <w:r>
+              <w:t>++; }</w:t>
             </w:r>
           </w:p>
           <w:p>
@@ -735,8 +1306,15 @@
               <w:spacing w:line="240" w:lineRule="auto"/>
             </w:pPr>
             <w:r>
-              <w:lastRenderedPageBreak/>
-              <w:t>int yywrap(void) {}</w:t>
+              <w:t xml:space="preserve">int </w:t>
+            </w:r>
+            <w:proofErr w:type="spellStart"/>
+            <w:r>
+              <w:t>yywrap</w:t>
+            </w:r>
+            <w:proofErr w:type="spellEnd"/>
+            <w:r>
+              <w:t>(void) {}</w:t>
             </w:r>
           </w:p>
           <w:p>
@@ -757,63 +1335,127 @@
               <w:spacing w:line="240" w:lineRule="auto"/>
             </w:pPr>
             <w:r>
-              <w:t xml:space="preserve">    yylex();</w:t>
-            </w:r>
-          </w:p>
-          <w:p>
-            <w:pPr>
-              <w:spacing w:line="240" w:lineRule="auto"/>
-            </w:pPr>
-            <w:r>
-              <w:t xml:space="preserve">    printf("Keyword count: %d\n", keywordCount);</w:t>
-            </w:r>
-          </w:p>
-          <w:p>
-            <w:pPr>
-              <w:spacing w:line="240" w:lineRule="auto"/>
-            </w:pPr>
-            <w:r>
-              <w:t xml:space="preserve">    printf("String constant count: %d\n", stringCount);</w:t>
-            </w:r>
-          </w:p>
-          <w:p>
-            <w:pPr>
-              <w:spacing w:line="240" w:lineRule="auto"/>
-            </w:pPr>
-            <w:r>
-              <w:t xml:space="preserve">    printf("Constant count: %d\n", constantCount);</w:t>
-            </w:r>
-          </w:p>
-          <w:p>
-            <w:pPr>
-              <w:spacing w:line="240" w:lineRule="auto"/>
-            </w:pPr>
-            <w:r>
-              <w:t xml:space="preserve">    printf("Identifier count: %d\n", identifierCount);</w:t>
-            </w:r>
-          </w:p>
-          <w:p>
-            <w:pPr>
-              <w:spacing w:line="240" w:lineRule="auto"/>
-            </w:pPr>
-            <w:r>
-              <w:t xml:space="preserve">    printf("Special symbol count: %d\n", specialSymbolCount);</w:t>
-            </w:r>
-          </w:p>
-          <w:p>
-            <w:pPr>
-              <w:spacing w:line="240" w:lineRule="auto"/>
-            </w:pPr>
-            <w:r>
-              <w:t xml:space="preserve">    printf("Operator count: %d\n", operatorCount);</w:t>
-            </w:r>
-          </w:p>
-          <w:p>
-            <w:pPr>
-              <w:spacing w:line="240" w:lineRule="auto"/>
-            </w:pPr>
-            <w:r>
-              <w:t xml:space="preserve">    printf("Unrecognized count: %d\n", unrecognizedCount);</w:t>
+              <w:t xml:space="preserve">    </w:t>
+            </w:r>
+            <w:proofErr w:type="spellStart"/>
+            <w:r>
+              <w:t>yylex</w:t>
+            </w:r>
+            <w:proofErr w:type="spellEnd"/>
+            <w:r>
+              <w:t>();</w:t>
+            </w:r>
+          </w:p>
+          <w:p>
+            <w:pPr>
+              <w:spacing w:line="240" w:lineRule="auto"/>
+            </w:pPr>
+            <w:r>
+              <w:t xml:space="preserve">    printf("Keyword count: %d\n", </w:t>
+            </w:r>
+            <w:proofErr w:type="spellStart"/>
+            <w:r>
+              <w:t>keywordCount</w:t>
+            </w:r>
+            <w:proofErr w:type="spellEnd"/>
+            <w:r>
+              <w:t>);</w:t>
+            </w:r>
+          </w:p>
+          <w:p>
+            <w:pPr>
+              <w:spacing w:line="240" w:lineRule="auto"/>
+            </w:pPr>
+            <w:r>
+              <w:t xml:space="preserve">    printf("String constant count: %d\n", </w:t>
+            </w:r>
+            <w:proofErr w:type="spellStart"/>
+            <w:r>
+              <w:t>stringCount</w:t>
+            </w:r>
+            <w:proofErr w:type="spellEnd"/>
+            <w:r>
+              <w:t>);</w:t>
+            </w:r>
+          </w:p>
+          <w:p>
+            <w:pPr>
+              <w:spacing w:line="240" w:lineRule="auto"/>
+            </w:pPr>
+            <w:r>
+              <w:t xml:space="preserve">    printf("Constant count: %d\n", </w:t>
+            </w:r>
+            <w:proofErr w:type="spellStart"/>
+            <w:r>
+              <w:t>constantCount</w:t>
+            </w:r>
+            <w:proofErr w:type="spellEnd"/>
+            <w:r>
+              <w:t>);</w:t>
+            </w:r>
+          </w:p>
+          <w:p>
+            <w:pPr>
+              <w:spacing w:line="240" w:lineRule="auto"/>
+            </w:pPr>
+            <w:r>
+              <w:t xml:space="preserve">    printf("Identifier count: %d\n", </w:t>
+            </w:r>
+            <w:proofErr w:type="spellStart"/>
+            <w:r>
+              <w:t>identifierCount</w:t>
+            </w:r>
+            <w:proofErr w:type="spellEnd"/>
+            <w:r>
+              <w:t>);</w:t>
+            </w:r>
+          </w:p>
+          <w:p>
+            <w:pPr>
+              <w:spacing w:line="240" w:lineRule="auto"/>
+            </w:pPr>
+            <w:r>
+              <w:t xml:space="preserve">    printf("Special symbol count: %d\n", </w:t>
+            </w:r>
+            <w:proofErr w:type="spellStart"/>
+            <w:r>
+              <w:t>specialSymbolCount</w:t>
+            </w:r>
+            <w:proofErr w:type="spellEnd"/>
+            <w:r>
+              <w:t>);</w:t>
+            </w:r>
+          </w:p>
+          <w:p>
+            <w:pPr>
+              <w:spacing w:line="240" w:lineRule="auto"/>
+            </w:pPr>
+            <w:r>
+              <w:t xml:space="preserve">    printf("Operator count: %d\n", </w:t>
+            </w:r>
+            <w:proofErr w:type="spellStart"/>
+            <w:r>
+              <w:t>operatorCount</w:t>
+            </w:r>
+            <w:proofErr w:type="spellEnd"/>
+            <w:r>
+              <w:t>);</w:t>
+            </w:r>
+          </w:p>
+          <w:p>
+            <w:pPr>
+              <w:spacing w:line="240" w:lineRule="auto"/>
+            </w:pPr>
+            <w:r>
+              <w:t xml:space="preserve">    printf("Unrecognized count: %d\n", </w:t>
+            </w:r>
+            <w:proofErr w:type="spellStart"/>
+            <w:r>
+              <w:t>unrecognizedCount</w:t>
+            </w:r>
+            <w:proofErr w:type="spellEnd"/>
+            <w:r>
+              <w:t>);</w:t>
             </w:r>
           </w:p>
           <w:p>
@@ -880,10 +1522,10 @@
             </w:pPr>
             <w:r>
               <w:drawing>
-                <wp:inline distT="0" distB="0" distL="0" distR="0" wp14:anchorId="6875824D" wp14:editId="3F382421">
-                  <wp:extent cx="5196840" cy="4922091"/>
-                  <wp:effectExtent l="0" t="0" r="3810" b="0"/>
-                  <wp:docPr id="203570961" name="Picture 1"/>
+                <wp:inline distT="0" distB="0" distL="0" distR="0" wp14:anchorId="5224FE86" wp14:editId="30079C37">
+                  <wp:extent cx="4279426" cy="4077730"/>
+                  <wp:effectExtent l="0" t="0" r="6985" b="0"/>
+                  <wp:docPr id="1021366640" name="Picture 1"/>
                   <wp:cNvGraphicFramePr>
                     <a:graphicFrameLocks xmlns:a="http://schemas.openxmlformats.org/drawingml/2006/main" noChangeAspect="1"/>
                   </wp:cNvGraphicFramePr>
@@ -891,11 +1533,11 @@
                     <a:graphicData uri="http://schemas.openxmlformats.org/drawingml/2006/picture">
                       <pic:pic xmlns:pic="http://schemas.openxmlformats.org/drawingml/2006/picture">
                         <pic:nvPicPr>
-                          <pic:cNvPr id="203570961" name=""/>
+                          <pic:cNvPr id="1021366640" name=""/>
                           <pic:cNvPicPr/>
                         </pic:nvPicPr>
                         <pic:blipFill>
-                          <a:blip r:embed="rId6"/>
+                          <a:blip r:embed="rId7"/>
                           <a:stretch>
                             <a:fillRect/>
                           </a:stretch>
@@ -903,7 +1545,7 @@
                         <pic:spPr>
                           <a:xfrm>
                             <a:off x="0" y="0"/>
-                            <a:ext cx="5200824" cy="4925864"/>
+                            <a:ext cx="4294109" cy="4091721"/>
                           </a:xfrm>
                           <a:prstGeom prst="rect">
                             <a:avLst/>
@@ -942,7 +1584,6 @@
               <w:rPr>
                 <w:b/>
               </w:rPr>
-              <w:lastRenderedPageBreak/>
               <w:t>Conclusion</w:t>
             </w:r>
           </w:p>
@@ -1007,6 +1648,52 @@
               <w:right w:w="100" w:type="dxa"/>
             </w:tcMar>
           </w:tcPr>
+          <w:p>
+            <w:pPr>
+              <w:spacing w:line="240" w:lineRule="auto"/>
+            </w:pPr>
+            <w:r>
+              <w:t xml:space="preserve">[1]Google Bard - </w:t>
+            </w:r>
+            <w:r>
+              <w:t>Understanding Tokens, Lexical Analysis, and Lex</w:t>
+            </w:r>
+            <w:r>
+              <w:t>:</w:t>
+            </w:r>
+            <w:r>
+              <w:br/>
+            </w:r>
+            <w:r>
+              <w:t>Google. (</w:t>
+            </w:r>
+            <w:r>
+              <w:t>26/1/2024</w:t>
+            </w:r>
+            <w:r>
+              <w:t xml:space="preserve">). Google Bard </w:t>
+            </w:r>
+            <w:hyperlink r:id="rId8" w:history="1">
+              <w:r>
+                <w:rPr>
+                  <w:rStyle w:val="Hyperlink"/>
+                </w:rPr>
+                <w:t>https://g.co/bard/</w:t>
+              </w:r>
+              <w:r>
+                <w:rPr>
+                  <w:rStyle w:val="Hyperlink"/>
+                </w:rPr>
+                <w:t>s</w:t>
+              </w:r>
+              <w:r>
+                <w:rPr>
+                  <w:rStyle w:val="Hyperlink"/>
+                </w:rPr>
+                <w:t>hare/221fcc81077e</w:t>
+              </w:r>
+            </w:hyperlink>
+          </w:p>
           <w:p>
             <w:pPr>
               <w:spacing w:line="240" w:lineRule="auto"/>
@@ -1030,8 +1717,8 @@
       </w:pPr>
     </w:p>
     <w:sectPr>
-      <w:headerReference w:type="default" r:id="rId7"/>
-      <w:footerReference w:type="default" r:id="rId8"/>
+      <w:headerReference w:type="default" r:id="rId9"/>
+      <w:footerReference w:type="default" r:id="rId10"/>
       <w:pgSz w:w="12240" w:h="15840"/>
       <w:pgMar w:top="1440" w:right="1440" w:bottom="1440" w:left="1440" w:header="431" w:footer="288" w:gutter="0"/>
       <w:pgNumType w:start="1"/>
@@ -1882,6 +2569,41 @@
       </w:tblCellMar>
     </w:tblPr>
   </w:style>
+  <w:style w:type="character" w:styleId="Hyperlink">
+    <w:name w:val="Hyperlink"/>
+    <w:basedOn w:val="DefaultParagraphFont"/>
+    <w:uiPriority w:val="99"/>
+    <w:unhideWhenUsed/>
+    <w:rsid w:val="00E168E9"/>
+    <w:rPr>
+      <w:color w:val="0000FF"/>
+      <w:u w:val="single"/>
+    </w:rPr>
+  </w:style>
+  <w:style w:type="character" w:styleId="UnresolvedMention">
+    <w:name w:val="Unresolved Mention"/>
+    <w:basedOn w:val="DefaultParagraphFont"/>
+    <w:uiPriority w:val="99"/>
+    <w:semiHidden/>
+    <w:unhideWhenUsed/>
+    <w:rsid w:val="00CF112E"/>
+    <w:rPr>
+      <w:color w:val="605E5C"/>
+      <w:shd w:val="clear" w:color="auto" w:fill="E1DFDD"/>
+    </w:rPr>
+  </w:style>
+  <w:style w:type="character" w:styleId="FollowedHyperlink">
+    <w:name w:val="FollowedHyperlink"/>
+    <w:basedOn w:val="DefaultParagraphFont"/>
+    <w:uiPriority w:val="99"/>
+    <w:semiHidden/>
+    <w:unhideWhenUsed/>
+    <w:rsid w:val="00CF112E"/>
+    <w:rPr>
+      <w:color w:val="800080" w:themeColor="followedHyperlink"/>
+      <w:u w:val="single"/>
+    </w:rPr>
+  </w:style>
 </w:styles>
 </file>
 
